--- a/Psychtoolbox/PsychRadiometric/PsychAnsiZ136MPE/MPEByHand_580_2deg_100sec.docx
+++ b/Psychtoolbox/PsychRadiometric/PsychAnsiZ136MPE/MPEByHand_580_2deg_100sec.docx
@@ -118,19 +118,19 @@
     <w:p>
       <w:r>
         <w:tab/>
-        <w:t>Converts to radiance 31.3 mWatts/[cm2-sr] (cf. 31.3)</w:t>
-      </w:r>
-    </w:p>
-    <w:p>
-      <w:r>
-        <w:tab/>
-        <w:t>Converts to corneal irradiance 29.9 uWatts/cm2 (cf. 29.9)</w:t>
-      </w:r>
-    </w:p>
-    <w:p>
-      <w:r>
-        <w:tab/>
-        <w:t>Converts to total radiant power in the pupil of 0.00094 mW (cf. 0.00094)</w:t>
+        <w:t>Converts to iance 31.3 mWatts/[cm2-sr] (cf. 31.3)</w:t>
+      </w:r>
+    </w:p>
+    <w:p>
+      <w:r>
+        <w:tab/>
+        <w:t>Converts to corneal iriance 29.9 uWatts/cm2 (cf. 29.9)</w:t>
+      </w:r>
+    </w:p>
+    <w:p>
+      <w:r>
+        <w:tab/>
+        <w:t>Converts to total iant power in the pupil of 0.00094 mW (cf. 0.00094)</w:t>
       </w:r>
     </w:p>
     <w:p/>
@@ -196,7 +196,7 @@
     <w:p/>
     <w:p>
       <w:r>
-        <w:t>Size is 2 degrees -&gt; 34.9 mrad.</w:t>
+        <w:t>Size is 2 degrees -&gt; 34.9 m.</w:t>
       </w:r>
     </w:p>
     <w:p>
@@ -240,7 +240,7 @@
         <w:t>-1</w:t>
       </w:r>
       <w:r>
-        <w:t>] – integrated source radiance.</w:t>
+        <w:t>] – integrated source iance.</w:t>
       </w:r>
     </w:p>
     <w:p>
@@ -268,7 +268,7 @@
         <w:t>-1</w:t>
       </w:r>
       <w:r>
-        <w:t>] – integrated source radiance.</w:t>
+        <w:t>] – integrated source iance.</w:t>
       </w:r>
     </w:p>
     <w:p>
@@ -291,7 +291,7 @@
         <w:t>-1</w:t>
       </w:r>
       <w:r>
-        <w:t>] – source radiance</w:t>
+        <w:t>] – source iance</w:t>
       </w:r>
     </w:p>
     <w:p>
@@ -311,7 +311,7 @@
         <w:t xml:space="preserve"> </w:t>
       </w:r>
       <w:r>
-        <w:t>– corneal irradiance</w:t>
+        <w:t>– corneal iriance</w:t>
       </w:r>
     </w:p>
     <w:p>
@@ -387,7 +387,7 @@
         <w:t>-2</w:t>
       </w:r>
       <w:r>
-        <w:t xml:space="preserve"> – corneal irradiance</w:t>
+        <w:t xml:space="preserve"> – corneal iriance</w:t>
       </w:r>
     </w:p>
     <w:p>
@@ -412,7 +412,7 @@
         <w:t>-2</w:t>
       </w:r>
       <w:r>
-        <w:t xml:space="preserve"> – corneal irradiance</w:t>
+        <w:t xml:space="preserve"> – corneal iriance</w:t>
       </w:r>
     </w:p>
     <w:p/>
@@ -421,7 +421,7 @@
         <w:t>So, thermal limit applies</w:t>
       </w:r>
       <w:r>
-        <w:t>.  Convert corneal irradiance</w:t>
+        <w:t>.  Convert corneal iriance</w:t>
       </w:r>
       <w:r>
         <w:t xml:space="preserve"> to total power in pupil for a 2 mm pupil.  </w:t>
@@ -504,7 +504,7 @@
         <w:t xml:space="preserve"> </w:t>
       </w:r>
       <w:r>
-        <w:t>– corneal radiant exposure</w:t>
+        <w:t>– corneal iant exposure</w:t>
       </w:r>
     </w:p>
     <w:p>
@@ -518,7 +518,7 @@
         <w:t>-2</w:t>
       </w:r>
       <w:r>
-        <w:t xml:space="preserve"> – corneal irradiance</w:t>
+        <w:t xml:space="preserve"> – corneal iriance</w:t>
       </w:r>
     </w:p>
     <w:p/>
@@ -1415,7 +1415,7 @@
         <a:solidFill>
           <a:schemeClr val="phClr"/>
         </a:solidFill>
-        <a:gradFill rotWithShape="1">
+        <a:gFill rotWithShape="1">
           <a:gsLst>
             <a:gs pos="0">
               <a:schemeClr val="phClr">
@@ -1437,8 +1437,8 @@
             </a:gs>
           </a:gsLst>
           <a:lin ang="16200000" scaled="1"/>
-        </a:gradFill>
-        <a:gradFill rotWithShape="1">
+        </a:gFill>
+        <a:gFill rotWithShape="1">
           <a:gsLst>
             <a:gs pos="0">
               <a:schemeClr val="phClr">
@@ -1456,7 +1456,7 @@
             </a:gs>
           </a:gsLst>
           <a:lin ang="16200000" scaled="0"/>
-        </a:gradFill>
+        </a:gFill>
       </a:fillStyleLst>
       <a:lnStyleLst>
         <a:ln w="9525" cap="flat" cmpd="sng" algn="ctr">
@@ -1525,7 +1525,7 @@
         <a:solidFill>
           <a:schemeClr val="phClr"/>
         </a:solidFill>
-        <a:gradFill rotWithShape="1">
+        <a:gFill rotWithShape="1">
           <a:gsLst>
             <a:gs pos="0">
               <a:schemeClr val="phClr">
@@ -1550,8 +1550,8 @@
           <a:path path="circle">
             <a:fillToRect l="50000" t="-80000" r="50000" b="180000"/>
           </a:path>
-        </a:gradFill>
-        <a:gradFill rotWithShape="1">
+        </a:gFill>
+        <a:gFill rotWithShape="1">
           <a:gsLst>
             <a:gs pos="0">
               <a:schemeClr val="phClr">
@@ -1569,7 +1569,7 @@
           <a:path path="circle">
             <a:fillToRect l="50000" t="50000" r="50000" b="50000"/>
           </a:path>
-        </a:gradFill>
+        </a:gFill>
       </a:bgFillStyleLst>
     </a:fmtScheme>
   </a:themeElements>
